--- a/2sem/lab4/ІС-03_Діордєв_Іван_Лаб4.docx
+++ b/2sem/lab4/ІС-03_Діордєв_Іван_Лаб4.docx
@@ -277,8 +277,6 @@
           <w:lang w:val="ru-RU"/>
         </w:rPr>
       </w:pPr>
-      <w:bookmarkStart w:id="0" w:name="_GoBack"/>
-      <w:bookmarkEnd w:id="0"/>
     </w:p>
     <w:p>
       <w:pPr>
@@ -20907,24 +20905,23 @@
           <w:sz w:val="28"/>
           <w:lang w:val="uk-UA"/>
         </w:rPr>
-        <w:t xml:space="preserve">Виконавши лабораторну роботу, я описав клас, який описує квадрат. </w:t>
-      </w:r>
-    </w:p>
-    <w:p>
-      <w:pPr>
+        <w:t xml:space="preserve">Виконавши лабораторну роботу, я </w:t>
+      </w:r>
+      <w:r>
         <w:rPr>
           <w:rFonts w:ascii="Times New Roman" w:hAnsi="Times New Roman" w:cs="Times New Roman"/>
           <w:sz w:val="28"/>
           <w:lang w:val="uk-UA"/>
         </w:rPr>
-      </w:pPr>
+        <w:t>реалізував</w:t>
+      </w:r>
       <w:r>
         <w:rPr>
           <w:rFonts w:ascii="Times New Roman" w:hAnsi="Times New Roman" w:cs="Times New Roman"/>
           <w:sz w:val="28"/>
           <w:lang w:val="uk-UA"/>
         </w:rPr>
-        <w:t xml:space="preserve">Клас має поле – масив точок, а також методи для отримання площі, периметра та координат точок. Також були перевантажені оператори ділення та додавання. </w:t>
+        <w:t xml:space="preserve"> клас, який описує квадрат. </w:t>
       </w:r>
     </w:p>
     <w:p>
@@ -20941,7 +20938,34 @@
           <w:sz w:val="28"/>
           <w:lang w:val="uk-UA"/>
         </w:rPr>
-        <w:t xml:space="preserve">Оператор додавання приймає об’єкт класу </w:t>
+        <w:t xml:space="preserve">Клас має поле – масив точок, а також методи для отримання площі, периметра та координат точок. Також були перевантажені оператори ділення та додавання. </w:t>
+      </w:r>
+    </w:p>
+    <w:p>
+      <w:pPr>
+        <w:rPr>
+          <w:rFonts w:ascii="Times New Roman" w:hAnsi="Times New Roman" w:cs="Times New Roman"/>
+          <w:sz w:val="28"/>
+          <w:lang w:val="uk-UA"/>
+        </w:rPr>
+      </w:pPr>
+      <w:r>
+        <w:rPr>
+          <w:rFonts w:ascii="Times New Roman" w:hAnsi="Times New Roman" w:cs="Times New Roman"/>
+          <w:sz w:val="28"/>
+          <w:lang w:val="uk-UA"/>
+        </w:rPr>
+        <w:t xml:space="preserve">Оператор додавання </w:t>
+      </w:r>
+      <w:bookmarkStart w:id="0" w:name="_GoBack"/>
+      <w:bookmarkEnd w:id="0"/>
+      <w:r>
+        <w:rPr>
+          <w:rFonts w:ascii="Times New Roman" w:hAnsi="Times New Roman" w:cs="Times New Roman"/>
+          <w:sz w:val="28"/>
+          <w:lang w:val="uk-UA"/>
+        </w:rPr>
+        <w:t xml:space="preserve">приймає об’єкт класу </w:t>
       </w:r>
       <w:proofErr w:type="spellStart"/>
       <w:r>
